--- a/Tarea/Tarea-4/DWEC_2023_T4.docx
+++ b/Tarea/Tarea-4/DWEC_2023_T4.docx
@@ -829,7 +829,7 @@
           <w:rFonts w:ascii="Arial" w:cs="Arial" w:eastAsia="Arial" w:hAnsi="Arial"/>
           <w:rtl w:val="0"/>
         </w:rPr>
-        <w:t xml:space="preserve">Implementa la funcionalidad para que se realice la petición AJAX correctamente al script </w:t>
+        <w:t xml:space="preserve">Implementa la funcionalidad para que se realice la petición AJAX correctamente al servicio API REST de </w:t>
       </w:r>
       <w:r>
         <w:rPr>
@@ -837,14 +837,14 @@
           <w:i w:val="1"/>
           <w:rtl w:val="0"/>
         </w:rPr>
-        <w:t xml:space="preserve">clima.php</w:t>
-      </w:r>
-      <w:r>
-        <w:rPr>
-          <w:rFonts w:ascii="Arial" w:cs="Arial" w:eastAsia="Arial" w:hAnsi="Arial"/>
-          <w:rtl w:val="0"/>
-        </w:rPr>
-        <w:t xml:space="preserve"> de modo que debe se envía el parámetro </w:t>
+        <w:t xml:space="preserve">open-meteo.com</w:t>
+      </w:r>
+      <w:r>
+        <w:rPr>
+          <w:rFonts w:ascii="Arial" w:cs="Arial" w:eastAsia="Arial" w:hAnsi="Arial"/>
+          <w:rtl w:val="0"/>
+        </w:rPr>
+        <w:t xml:space="preserve"> de modo que debe se envía las coordenadas del parámetro </w:t>
       </w:r>
       <w:r>
         <w:rPr>
